--- a/Laboratory - Package and Inheritance.docx
+++ b/Laboratory - Package and Inheritance.docx
@@ -90,7 +90,15 @@
         </w:numPr>
       </w:pPr>
       <w:r>
-        <w:t xml:space="preserve">While I am compiling the File, it shows me some errors on JCreator </w:t>
+        <w:t xml:space="preserve">While I am compiling the File, it shows me some errors on </w:t>
+      </w:r>
+      <w:proofErr w:type="spellStart"/>
+      <w:r>
+        <w:t>JCreator</w:t>
+      </w:r>
+      <w:proofErr w:type="spellEnd"/>
+      <w:r>
+        <w:t xml:space="preserve"> </w:t>
       </w:r>
       <w:r>
         <w:t>:</w:t>
@@ -108,8 +116,21 @@
         <w:t xml:space="preserve"> </w:t>
       </w:r>
       <w:r>
-        <w:t>Error: Main method not found in class package1.ClassA, please define the main method as:  public static void main(String[] args) or a JavaFX application class must extend javafx.application.Application</w:t>
-      </w:r>
+        <w:t xml:space="preserve">Error: Main method not found in class package1.ClassA, please define the main method as:  public static void main(String[] </w:t>
+      </w:r>
+      <w:proofErr w:type="spellStart"/>
+      <w:r>
+        <w:t>args</w:t>
+      </w:r>
+      <w:proofErr w:type="spellEnd"/>
+      <w:r>
+        <w:t xml:space="preserve">) or a JavaFX application class must extend </w:t>
+      </w:r>
+      <w:proofErr w:type="spellStart"/>
+      <w:r>
+        <w:t>javafx.application.Application</w:t>
+      </w:r>
+      <w:proofErr w:type="spellEnd"/>
     </w:p>
     <w:p>
       <w:pPr>
@@ -120,10 +141,18 @@
         </w:numPr>
       </w:pPr>
       <w:r>
-        <w:t xml:space="preserve">So, I </w:t>
-      </w:r>
-      <w:r>
-        <w:t xml:space="preserve">found the ClassA.class file on this path: </w:t>
+        <w:t xml:space="preserve">I </w:t>
+      </w:r>
+      <w:r>
+        <w:t xml:space="preserve">found the </w:t>
+      </w:r>
+      <w:proofErr w:type="spellStart"/>
+      <w:r>
+        <w:t>ClassA.class</w:t>
+      </w:r>
+      <w:proofErr w:type="spellEnd"/>
+      <w:r>
+        <w:t xml:space="preserve"> file on this path: </w:t>
       </w:r>
       <w:r>
         <w:t>C:\Users\alami\OneDrive\Documents\package1</w:t>
@@ -141,7 +170,29 @@
         <w:t>package package1;</w:t>
       </w:r>
       <w:r>
-        <w:t xml:space="preserve"> is defining the package name of ClassA; means ClassA belongs to package1.</w:t>
+        <w:t xml:space="preserve"> is defining the package name of </w:t>
+      </w:r>
+      <w:proofErr w:type="spellStart"/>
+      <w:r>
+        <w:t>ClassA</w:t>
+      </w:r>
+      <w:proofErr w:type="spellEnd"/>
+      <w:r>
+        <w:t xml:space="preserve">; means </w:t>
+      </w:r>
+      <w:proofErr w:type="spellStart"/>
+      <w:r>
+        <w:t>ClassA</w:t>
+      </w:r>
+      <w:proofErr w:type="spellEnd"/>
+      <w:r>
+        <w:t xml:space="preserve"> belongs to package1</w:t>
+      </w:r>
+      <w:r>
+        <w:t xml:space="preserve"> and class file will be located inside the declared package name</w:t>
+      </w:r>
+      <w:r>
+        <w:t xml:space="preserve"> directory. </w:t>
       </w:r>
     </w:p>
     <w:p>
@@ -231,8 +282,13 @@
         </w:numPr>
       </w:pPr>
       <w:r>
-        <w:t>Error: Could not find or load main class PackageTest</w:t>
-      </w:r>
+        <w:t xml:space="preserve">Error: Could not find or load main class </w:t>
+      </w:r>
+      <w:proofErr w:type="spellStart"/>
+      <w:r>
+        <w:t>PackageTest</w:t>
+      </w:r>
+      <w:proofErr w:type="spellEnd"/>
     </w:p>
     <w:p>
       <w:pPr>
@@ -243,8 +299,21 @@
         </w:numPr>
       </w:pPr>
       <w:r>
-        <w:t>Caused by: java.lang.ClassNotFoundException: PackageTest</w:t>
-      </w:r>
+        <w:t xml:space="preserve">Caused by: </w:t>
+      </w:r>
+      <w:proofErr w:type="spellStart"/>
+      <w:r>
+        <w:t>java.lang.ClassNotFoundException</w:t>
+      </w:r>
+      <w:proofErr w:type="spellEnd"/>
+      <w:r>
+        <w:t xml:space="preserve">: </w:t>
+      </w:r>
+      <w:proofErr w:type="spellStart"/>
+      <w:r>
+        <w:t>PackageTest</w:t>
+      </w:r>
+      <w:proofErr w:type="spellEnd"/>
     </w:p>
     <w:p>
       <w:pPr>
@@ -255,19 +324,7 @@
         </w:numPr>
       </w:pPr>
       <w:r>
-        <w:t xml:space="preserve">The code compiled and successfully run and print the output “Class A”. Without the package name, the </w:t>
-      </w:r>
-      <w:r>
-        <w:t xml:space="preserve">PackageTest class can’t understand where the </w:t>
-      </w:r>
-      <w:r>
-        <w:t xml:space="preserve">ClassA class located. </w:t>
-      </w:r>
-      <w:r>
-        <w:t xml:space="preserve">Whenver I place the package name, I mean, import the package name with ClassA, the PackageTest class identify the </w:t>
-      </w:r>
-      <w:r>
-        <w:t xml:space="preserve">ClassA and compiled without any error. </w:t>
+        <w:t xml:space="preserve">Added </w:t>
       </w:r>
     </w:p>
     <w:p>
@@ -279,9 +336,359 @@
         </w:numPr>
       </w:pPr>
       <w:r>
+        <w:t>The code compiled and successfully run and print the output “</w:t>
+      </w:r>
+      <w:proofErr w:type="spellStart"/>
+      <w:r>
+        <w:t>ClassA</w:t>
+      </w:r>
+      <w:proofErr w:type="spellEnd"/>
+      <w:r>
+        <w:t xml:space="preserve">”. Without the package name, the </w:t>
+      </w:r>
+      <w:proofErr w:type="spellStart"/>
+      <w:r>
+        <w:t>PackageTest</w:t>
+      </w:r>
+      <w:proofErr w:type="spellEnd"/>
+      <w:r>
+        <w:t xml:space="preserve"> class can’t understand where the </w:t>
+      </w:r>
+      <w:proofErr w:type="spellStart"/>
+      <w:r>
+        <w:t>ClassA</w:t>
+      </w:r>
+      <w:proofErr w:type="spellEnd"/>
+      <w:r>
+        <w:t xml:space="preserve"> class located. Whenever I place the package name, I mean, import the package name with </w:t>
+      </w:r>
+      <w:proofErr w:type="spellStart"/>
+      <w:r>
+        <w:t>ClassA</w:t>
+      </w:r>
+      <w:proofErr w:type="spellEnd"/>
+      <w:r>
+        <w:t xml:space="preserve">, the </w:t>
+      </w:r>
+      <w:proofErr w:type="spellStart"/>
+      <w:r>
+        <w:t>PackageTest</w:t>
+      </w:r>
+      <w:proofErr w:type="spellEnd"/>
+      <w:r>
+        <w:t xml:space="preserve"> class identify the </w:t>
+      </w:r>
+      <w:proofErr w:type="spellStart"/>
+      <w:r>
+        <w:t>ClassA</w:t>
+      </w:r>
+      <w:proofErr w:type="spellEnd"/>
+      <w:r>
+        <w:t xml:space="preserve"> and compiled without any error. </w:t>
+      </w:r>
+    </w:p>
+    <w:p/>
+    <w:p>
+      <w:pPr>
+        <w:pStyle w:val="Heading1"/>
+      </w:pPr>
+      <w:r>
+        <w:t xml:space="preserve">Task-1: </w:t>
+      </w:r>
+      <w:r>
+        <w:t>Open Sandwich.java program in your editor.</w:t>
+      </w:r>
+    </w:p>
+    <w:p>
+      <w:pPr>
+        <w:pStyle w:val="ListParagraph"/>
+        <w:numPr>
+          <w:ilvl w:val="0"/>
+          <w:numId w:val="3"/>
+        </w:numPr>
+      </w:pPr>
+      <w:r>
+        <w:t xml:space="preserve">Output: </w:t>
+      </w:r>
+      <w:r>
+        <w:drawing>
+          <wp:inline distT="0" distB="0" distL="0" distR="0" wp14:anchorId="03F303C8" wp14:editId="1CE4B533">
+            <wp:extent cx="3781953" cy="1838582"/>
+            <wp:effectExtent l="0" t="0" r="0" b="9525"/>
+            <wp:docPr id="1" name="Picture 1"/>
+            <wp:cNvGraphicFramePr>
+              <a:graphicFrameLocks xmlns:a="http://schemas.openxmlformats.org/drawingml/2006/main" noChangeAspect="1"/>
+            </wp:cNvGraphicFramePr>
+            <a:graphic xmlns:a="http://schemas.openxmlformats.org/drawingml/2006/main">
+              <a:graphicData uri="http://schemas.openxmlformats.org/drawingml/2006/picture">
+                <pic:pic xmlns:pic="http://schemas.openxmlformats.org/drawingml/2006/picture">
+                  <pic:nvPicPr>
+                    <pic:cNvPr id="1" name=""/>
+                    <pic:cNvPicPr/>
+                  </pic:nvPicPr>
+                  <pic:blipFill>
+                    <a:blip r:embed="rId5"/>
+                    <a:stretch>
+                      <a:fillRect/>
+                    </a:stretch>
+                  </pic:blipFill>
+                  <pic:spPr>
+                    <a:xfrm>
+                      <a:off x="0" y="0"/>
+                      <a:ext cx="3781953" cy="1838582"/>
+                    </a:xfrm>
+                    <a:prstGeom prst="rect">
+                      <a:avLst/>
+                    </a:prstGeom>
+                  </pic:spPr>
+                </pic:pic>
+              </a:graphicData>
+            </a:graphic>
+          </wp:inline>
+        </w:drawing>
+      </w:r>
+    </w:p>
+    <w:p>
+      <w:pPr>
+        <w:pStyle w:val="ListParagraph"/>
+        <w:numPr>
+          <w:ilvl w:val="0"/>
+          <w:numId w:val="3"/>
+        </w:numPr>
+      </w:pPr>
+      <w:r>
+        <w:t xml:space="preserve">If there is inherited constructor, the parent constructor will </w:t>
+      </w:r>
+      <w:r>
+        <w:t xml:space="preserve">execute first, then child constructor will execute. </w:t>
+      </w:r>
+    </w:p>
+    <w:p>
+      <w:pPr>
+        <w:pStyle w:val="ListParagraph"/>
+        <w:numPr>
+          <w:ilvl w:val="0"/>
+          <w:numId w:val="3"/>
+        </w:numPr>
+      </w:pPr>
+      <w:r>
+        <w:lastRenderedPageBreak/>
+        <w:t>In the program, Sandwich class inheri</w:t>
+      </w:r>
+      <w:r>
+        <w:t>t</w:t>
+      </w:r>
+      <w:r>
+        <w:t xml:space="preserve"> the</w:t>
+      </w:r>
+      <w:r>
         <w:t xml:space="preserve"> </w:t>
       </w:r>
-    </w:p>
+      <w:proofErr w:type="spellStart"/>
+      <w:r>
+        <w:rPr>
+          <w:b/>
+          <w:bCs/>
+        </w:rPr>
+        <w:t>PortableLunch</w:t>
+      </w:r>
+      <w:proofErr w:type="spellEnd"/>
+      <w:r>
+        <w:t xml:space="preserve"> class and</w:t>
+      </w:r>
+      <w:r>
+        <w:t xml:space="preserve"> P</w:t>
+      </w:r>
+      <w:proofErr w:type="spellStart"/>
+      <w:r>
+        <w:t>ortableLunc</w:t>
+      </w:r>
+      <w:r>
+        <w:t>h</w:t>
+      </w:r>
+      <w:proofErr w:type="spellEnd"/>
+      <w:r>
+        <w:t xml:space="preserve"> class inherit </w:t>
+      </w:r>
+      <w:r>
+        <w:rPr>
+          <w:b/>
+          <w:bCs/>
+        </w:rPr>
+        <w:t>Lunch</w:t>
+      </w:r>
+      <w:r>
+        <w:t xml:space="preserve"> class and Lunch class inherit the </w:t>
+      </w:r>
+      <w:r>
+        <w:rPr>
+          <w:b/>
+          <w:bCs/>
+        </w:rPr>
+        <w:t>Meal</w:t>
+      </w:r>
+      <w:r>
+        <w:t xml:space="preserve"> class. </w:t>
+      </w:r>
+      <w:r>
+        <w:t xml:space="preserve">Means, there are total 3 parent class for </w:t>
+      </w:r>
+      <w:r>
+        <w:t>Sandwich class. As we know, parent class constructor will execute first, therefore, Meal constructor run first, second, Lunch</w:t>
+      </w:r>
+      <w:r>
+        <w:t xml:space="preserve">, then </w:t>
+      </w:r>
+      <w:proofErr w:type="spellStart"/>
+      <w:r>
+        <w:t>PortableLunch</w:t>
+      </w:r>
+      <w:proofErr w:type="spellEnd"/>
+      <w:r>
+        <w:t xml:space="preserve"> constructor executed. As inside the Sandwich Class we instantiated </w:t>
+      </w:r>
+      <w:r>
+        <w:t xml:space="preserve">the </w:t>
+      </w:r>
+      <w:r>
+        <w:rPr>
+          <w:b/>
+          <w:bCs/>
+        </w:rPr>
+        <w:t>Bread</w:t>
+      </w:r>
+      <w:r>
+        <w:rPr>
+          <w:b/>
+          <w:bCs/>
+        </w:rPr>
+        <w:t xml:space="preserve">, </w:t>
+      </w:r>
+      <w:proofErr w:type="spellStart"/>
+      <w:r>
+        <w:rPr>
+          <w:b/>
+          <w:bCs/>
+        </w:rPr>
+        <w:t>Chesse</w:t>
+      </w:r>
+      <w:proofErr w:type="spellEnd"/>
+      <w:r>
+        <w:rPr>
+          <w:b/>
+          <w:bCs/>
+        </w:rPr>
+        <w:t xml:space="preserve"> and Lettuce </w:t>
+      </w:r>
+      <w:r>
+        <w:t xml:space="preserve">class, so they execute one after another before executing the Sandwich constructor. </w:t>
+      </w:r>
+      <w:r>
+        <w:t xml:space="preserve">Remember, we have instantiated the Sandwich class inside the main function of program. If we don’t do this, the program output will not show to us. </w:t>
+      </w:r>
+    </w:p>
+    <w:p>
+      <w:pPr>
+        <w:pStyle w:val="ListParagraph"/>
+        <w:numPr>
+          <w:ilvl w:val="0"/>
+          <w:numId w:val="3"/>
+        </w:numPr>
+      </w:pPr>
+      <w:r>
+        <w:t xml:space="preserve">Output: </w:t>
+      </w:r>
+      <w:r>
+        <w:drawing>
+          <wp:inline distT="0" distB="0" distL="0" distR="0" wp14:anchorId="626EDE52" wp14:editId="5253D6AA">
+            <wp:extent cx="2810267" cy="1448002"/>
+            <wp:effectExtent l="0" t="0" r="9525" b="0"/>
+            <wp:docPr id="2" name="Picture 2"/>
+            <wp:cNvGraphicFramePr>
+              <a:graphicFrameLocks xmlns:a="http://schemas.openxmlformats.org/drawingml/2006/main" noChangeAspect="1"/>
+            </wp:cNvGraphicFramePr>
+            <a:graphic xmlns:a="http://schemas.openxmlformats.org/drawingml/2006/main">
+              <a:graphicData uri="http://schemas.openxmlformats.org/drawingml/2006/picture">
+                <pic:pic xmlns:pic="http://schemas.openxmlformats.org/drawingml/2006/picture">
+                  <pic:nvPicPr>
+                    <pic:cNvPr id="1" name=""/>
+                    <pic:cNvPicPr/>
+                  </pic:nvPicPr>
+                  <pic:blipFill>
+                    <a:blip r:embed="rId6"/>
+                    <a:stretch>
+                      <a:fillRect/>
+                    </a:stretch>
+                  </pic:blipFill>
+                  <pic:spPr>
+                    <a:xfrm>
+                      <a:off x="0" y="0"/>
+                      <a:ext cx="2810267" cy="1448002"/>
+                    </a:xfrm>
+                    <a:prstGeom prst="rect">
+                      <a:avLst/>
+                    </a:prstGeom>
+                  </pic:spPr>
+                </pic:pic>
+              </a:graphicData>
+            </a:graphic>
+          </wp:inline>
+        </w:drawing>
+      </w:r>
+    </w:p>
+    <w:p>
+      <w:pPr>
+        <w:pStyle w:val="ListParagraph"/>
+        <w:numPr>
+          <w:ilvl w:val="0"/>
+          <w:numId w:val="3"/>
+        </w:numPr>
+      </w:pPr>
+      <w:r>
+        <w:t>I have to remove the inherited class which Sandwich class extends. (</w:t>
+      </w:r>
+      <w:proofErr w:type="spellStart"/>
+      <w:r>
+        <w:t>e.g</w:t>
+      </w:r>
+      <w:proofErr w:type="spellEnd"/>
+      <w:r>
+        <w:t xml:space="preserve"> </w:t>
+      </w:r>
+      <w:proofErr w:type="spellStart"/>
+      <w:r>
+        <w:rPr>
+          <w:b/>
+          <w:bCs/>
+        </w:rPr>
+        <w:t>PortableLunch</w:t>
+      </w:r>
+      <w:proofErr w:type="spellEnd"/>
+      <w:r>
+        <w:rPr>
+          <w:b/>
+          <w:bCs/>
+        </w:rPr>
+        <w:t>)</w:t>
+      </w:r>
+      <w:r>
+        <w:rPr>
+          <w:b/>
+          <w:bCs/>
+        </w:rPr>
+        <w:t xml:space="preserve">. </w:t>
+      </w:r>
+    </w:p>
+    <w:p>
+      <w:pPr>
+        <w:pStyle w:val="ListParagraph"/>
+        <w:numPr>
+          <w:ilvl w:val="0"/>
+          <w:numId w:val="3"/>
+        </w:numPr>
+      </w:pPr>
+    </w:p>
+    <w:p/>
     <w:sectPr>
       <w:pgSz w:w="12240" w:h="15840"/>
       <w:pgMar w:top="1440" w:right="1440" w:bottom="1440" w:left="1440" w:header="720" w:footer="720" w:gutter="0"/>
@@ -384,6 +791,95 @@
     </w:lvl>
   </w:abstractNum>
   <w:abstractNum w:abstractNumId="1" w15:restartNumberingAfterBreak="0">
+    <w:nsid w:val="30322138"/>
+    <w:multiLevelType w:val="hybridMultilevel"/>
+    <w:tmpl w:val="205A871E"/>
+    <w:lvl w:ilvl="0" w:tplc="04090017">
+      <w:start w:val="1"/>
+      <w:numFmt w:val="lowerLetter"/>
+      <w:lvlText w:val="%1)"/>
+      <w:lvlJc w:val="left"/>
+      <w:pPr>
+        <w:ind w:left="720" w:hanging="360"/>
+      </w:pPr>
+      <w:rPr>
+        <w:rFonts w:hint="default"/>
+      </w:rPr>
+    </w:lvl>
+    <w:lvl w:ilvl="1" w:tplc="04090019" w:tentative="1">
+      <w:start w:val="1"/>
+      <w:numFmt w:val="lowerLetter"/>
+      <w:lvlText w:val="%2."/>
+      <w:lvlJc w:val="left"/>
+      <w:pPr>
+        <w:ind w:left="1440" w:hanging="360"/>
+      </w:pPr>
+    </w:lvl>
+    <w:lvl w:ilvl="2" w:tplc="0409001B" w:tentative="1">
+      <w:start w:val="1"/>
+      <w:numFmt w:val="lowerRoman"/>
+      <w:lvlText w:val="%3."/>
+      <w:lvlJc w:val="right"/>
+      <w:pPr>
+        <w:ind w:left="2160" w:hanging="180"/>
+      </w:pPr>
+    </w:lvl>
+    <w:lvl w:ilvl="3" w:tplc="0409000F" w:tentative="1">
+      <w:start w:val="1"/>
+      <w:numFmt w:val="decimal"/>
+      <w:lvlText w:val="%4."/>
+      <w:lvlJc w:val="left"/>
+      <w:pPr>
+        <w:ind w:left="2880" w:hanging="360"/>
+      </w:pPr>
+    </w:lvl>
+    <w:lvl w:ilvl="4" w:tplc="04090019" w:tentative="1">
+      <w:start w:val="1"/>
+      <w:numFmt w:val="lowerLetter"/>
+      <w:lvlText w:val="%5."/>
+      <w:lvlJc w:val="left"/>
+      <w:pPr>
+        <w:ind w:left="3600" w:hanging="360"/>
+      </w:pPr>
+    </w:lvl>
+    <w:lvl w:ilvl="5" w:tplc="0409001B" w:tentative="1">
+      <w:start w:val="1"/>
+      <w:numFmt w:val="lowerRoman"/>
+      <w:lvlText w:val="%6."/>
+      <w:lvlJc w:val="right"/>
+      <w:pPr>
+        <w:ind w:left="4320" w:hanging="180"/>
+      </w:pPr>
+    </w:lvl>
+    <w:lvl w:ilvl="6" w:tplc="0409000F" w:tentative="1">
+      <w:start w:val="1"/>
+      <w:numFmt w:val="decimal"/>
+      <w:lvlText w:val="%7."/>
+      <w:lvlJc w:val="left"/>
+      <w:pPr>
+        <w:ind w:left="5040" w:hanging="360"/>
+      </w:pPr>
+    </w:lvl>
+    <w:lvl w:ilvl="7" w:tplc="04090019" w:tentative="1">
+      <w:start w:val="1"/>
+      <w:numFmt w:val="lowerLetter"/>
+      <w:lvlText w:val="%8."/>
+      <w:lvlJc w:val="left"/>
+      <w:pPr>
+        <w:ind w:left="5760" w:hanging="360"/>
+      </w:pPr>
+    </w:lvl>
+    <w:lvl w:ilvl="8" w:tplc="0409001B" w:tentative="1">
+      <w:start w:val="1"/>
+      <w:numFmt w:val="lowerRoman"/>
+      <w:lvlText w:val="%9."/>
+      <w:lvlJc w:val="right"/>
+      <w:pPr>
+        <w:ind w:left="6480" w:hanging="180"/>
+      </w:pPr>
+    </w:lvl>
+  </w:abstractNum>
+  <w:abstractNum w:abstractNumId="2" w15:restartNumberingAfterBreak="0">
     <w:nsid w:val="466005E4"/>
     <w:multiLevelType w:val="hybridMultilevel"/>
     <w:tmpl w:val="7B46CCD6"/>
@@ -473,10 +969,13 @@
     </w:lvl>
   </w:abstractNum>
   <w:num w:numId="1">
-    <w:abstractNumId w:val="1"/>
+    <w:abstractNumId w:val="2"/>
   </w:num>
   <w:num w:numId="2">
     <w:abstractNumId w:val="0"/>
+  </w:num>
+  <w:num w:numId="3">
+    <w:abstractNumId w:val="1"/>
   </w:num>
 </w:numbering>
 </file>
